--- a/849382_HandsOn8.docx
+++ b/849382_HandsOn8.docx
@@ -450,6 +450,9 @@
         </w:drawing>
       </w:r>
     </w:p>
+    <w:p/>
+    <w:p/>
+    <w:p/>
     <w:p>
       <w:r>
         <w:rPr>
@@ -458,87 +461,88 @@
         <w:lastRenderedPageBreak/>
         <w:drawing>
           <wp:inline distT="0" distB="0" distL="0" distR="0">
-            <wp:extent cx="5943600" cy="2698750"/>
-            <wp:effectExtent l="19050" t="0" r="0" b="0"/>
-            <wp:docPr id="11" name="Picture 10" descr="Screenshot (69).png"/>
-            <wp:cNvGraphicFramePr>
-              <a:graphicFrameLocks xmlns:a="http://schemas.openxmlformats.org/drawingml/2006/main" noChangeAspect="1"/>
-            </wp:cNvGraphicFramePr>
-            <a:graphic xmlns:a="http://schemas.openxmlformats.org/drawingml/2006/main">
-              <a:graphicData uri="http://schemas.openxmlformats.org/drawingml/2006/picture">
-                <pic:pic xmlns:pic="http://schemas.openxmlformats.org/drawingml/2006/picture">
-                  <pic:nvPicPr>
-                    <pic:cNvPr id="0" name="Screenshot (69).png"/>
+            <wp:extent cx="5943600" cy="2725250"/>
+            <wp:effectExtent l="19050" t="0" r="0" b="0"/>
+            <wp:docPr id="12" name="Picture 11" descr="Screenshot (70).png"/>
+            <wp:cNvGraphicFramePr>
+              <a:graphicFrameLocks xmlns:a="http://schemas.openxmlformats.org/drawingml/2006/main" noChangeAspect="1"/>
+            </wp:cNvGraphicFramePr>
+            <a:graphic xmlns:a="http://schemas.openxmlformats.org/drawingml/2006/main">
+              <a:graphicData uri="http://schemas.openxmlformats.org/drawingml/2006/picture">
+                <pic:pic xmlns:pic="http://schemas.openxmlformats.org/drawingml/2006/picture">
+                  <pic:nvPicPr>
+                    <pic:cNvPr id="0" name="Screenshot (70).png"/>
                     <pic:cNvPicPr/>
                   </pic:nvPicPr>
                   <pic:blipFill>
                     <a:blip r:embed="rId14"/>
-                    <a:srcRect t="13878" r="-38" b="5323"/>
-                    <a:stretch>
-                      <a:fillRect/>
-                    </a:stretch>
-                  </pic:blipFill>
-                  <pic:spPr>
-                    <a:xfrm>
-                      <a:off x="0" y="0"/>
-                      <a:ext cx="5943600" cy="2698750"/>
-                    </a:xfrm>
-                    <a:prstGeom prst="rect">
-                      <a:avLst/>
-                    </a:prstGeom>
-                  </pic:spPr>
-                </pic:pic>
-              </a:graphicData>
-            </a:graphic>
-          </wp:inline>
-        </w:drawing>
-      </w:r>
-    </w:p>
-    <w:p/>
-    <w:p/>
-    <w:p>
-      <w:r>
-        <w:rPr>
-          <w:noProof/>
-        </w:rPr>
-        <w:drawing>
-          <wp:inline distT="0" distB="0" distL="0" distR="0">
-            <wp:extent cx="5943600" cy="2725250"/>
-            <wp:effectExtent l="19050" t="0" r="0" b="0"/>
-            <wp:docPr id="12" name="Picture 11" descr="Screenshot (70).png"/>
-            <wp:cNvGraphicFramePr>
-              <a:graphicFrameLocks xmlns:a="http://schemas.openxmlformats.org/drawingml/2006/main" noChangeAspect="1"/>
-            </wp:cNvGraphicFramePr>
-            <a:graphic xmlns:a="http://schemas.openxmlformats.org/drawingml/2006/main">
-              <a:graphicData uri="http://schemas.openxmlformats.org/drawingml/2006/picture">
-                <pic:pic xmlns:pic="http://schemas.openxmlformats.org/drawingml/2006/picture">
-                  <pic:nvPicPr>
-                    <pic:cNvPr id="0" name="Screenshot (70).png"/>
+                    <a:srcRect t="13308" r="-38" b="5100"/>
+                    <a:stretch>
+                      <a:fillRect/>
+                    </a:stretch>
+                  </pic:blipFill>
+                  <pic:spPr>
+                    <a:xfrm>
+                      <a:off x="0" y="0"/>
+                      <a:ext cx="5943600" cy="2725250"/>
+                    </a:xfrm>
+                    <a:prstGeom prst="rect">
+                      <a:avLst/>
+                    </a:prstGeom>
+                  </pic:spPr>
+                </pic:pic>
+              </a:graphicData>
+            </a:graphic>
+          </wp:inline>
+        </w:drawing>
+      </w:r>
+    </w:p>
+    <w:p>
+      <w:r>
+        <w:rPr>
+          <w:noProof/>
+        </w:rPr>
+        <w:drawing>
+          <wp:inline distT="0" distB="0" distL="0" distR="0">
+            <wp:extent cx="5943600" cy="2731605"/>
+            <wp:effectExtent l="19050" t="0" r="0" b="0"/>
+            <wp:docPr id="13" name="Picture 12" descr="Screenshot (71).png"/>
+            <wp:cNvGraphicFramePr>
+              <a:graphicFrameLocks xmlns:a="http://schemas.openxmlformats.org/drawingml/2006/main" noChangeAspect="1"/>
+            </wp:cNvGraphicFramePr>
+            <a:graphic xmlns:a="http://schemas.openxmlformats.org/drawingml/2006/main">
+              <a:graphicData uri="http://schemas.openxmlformats.org/drawingml/2006/picture">
+                <pic:pic xmlns:pic="http://schemas.openxmlformats.org/drawingml/2006/picture">
+                  <pic:nvPicPr>
+                    <pic:cNvPr id="0" name="Screenshot (71).png"/>
                     <pic:cNvPicPr/>
                   </pic:nvPicPr>
                   <pic:blipFill>
                     <a:blip r:embed="rId15"/>
-                    <a:srcRect t="13308" r="-38" b="5100"/>
-                    <a:stretch>
-                      <a:fillRect/>
-                    </a:stretch>
-                  </pic:blipFill>
-                  <pic:spPr>
-                    <a:xfrm>
-                      <a:off x="0" y="0"/>
-                      <a:ext cx="5943600" cy="2725250"/>
-                    </a:xfrm>
-                    <a:prstGeom prst="rect">
-                      <a:avLst/>
-                    </a:prstGeom>
-                  </pic:spPr>
-                </pic:pic>
-              </a:graphicData>
-            </a:graphic>
-          </wp:inline>
-        </w:drawing>
-      </w:r>
-    </w:p>
+                    <a:srcRect t="12928" r="-38" b="5290"/>
+                    <a:stretch>
+                      <a:fillRect/>
+                    </a:stretch>
+                  </pic:blipFill>
+                  <pic:spPr>
+                    <a:xfrm>
+                      <a:off x="0" y="0"/>
+                      <a:ext cx="5943600" cy="2731605"/>
+                    </a:xfrm>
+                    <a:prstGeom prst="rect">
+                      <a:avLst/>
+                    </a:prstGeom>
+                  </pic:spPr>
+                </pic:pic>
+              </a:graphicData>
+            </a:graphic>
+          </wp:inline>
+        </w:drawing>
+      </w:r>
+    </w:p>
+    <w:p/>
+    <w:p/>
+    <w:p/>
     <w:p>
       <w:r>
         <w:rPr>
@@ -547,76 +551,74 @@
         <w:lastRenderedPageBreak/>
         <w:drawing>
           <wp:inline distT="0" distB="0" distL="0" distR="0">
-            <wp:extent cx="5943600" cy="2731605"/>
-            <wp:effectExtent l="19050" t="0" r="0" b="0"/>
-            <wp:docPr id="13" name="Picture 12" descr="Screenshot (71).png"/>
-            <wp:cNvGraphicFramePr>
-              <a:graphicFrameLocks xmlns:a="http://schemas.openxmlformats.org/drawingml/2006/main" noChangeAspect="1"/>
-            </wp:cNvGraphicFramePr>
-            <a:graphic xmlns:a="http://schemas.openxmlformats.org/drawingml/2006/main">
-              <a:graphicData uri="http://schemas.openxmlformats.org/drawingml/2006/picture">
-                <pic:pic xmlns:pic="http://schemas.openxmlformats.org/drawingml/2006/picture">
-                  <pic:nvPicPr>
-                    <pic:cNvPr id="0" name="Screenshot (71).png"/>
+            <wp:extent cx="5943600" cy="2750657"/>
+            <wp:effectExtent l="19050" t="0" r="0" b="0"/>
+            <wp:docPr id="14" name="Picture 13" descr="Screenshot (72).png"/>
+            <wp:cNvGraphicFramePr>
+              <a:graphicFrameLocks xmlns:a="http://schemas.openxmlformats.org/drawingml/2006/main" noChangeAspect="1"/>
+            </wp:cNvGraphicFramePr>
+            <a:graphic xmlns:a="http://schemas.openxmlformats.org/drawingml/2006/main">
+              <a:graphicData uri="http://schemas.openxmlformats.org/drawingml/2006/picture">
+                <pic:pic xmlns:pic="http://schemas.openxmlformats.org/drawingml/2006/picture">
+                  <pic:nvPicPr>
+                    <pic:cNvPr id="0" name="Screenshot (72).png"/>
                     <pic:cNvPicPr/>
                   </pic:nvPicPr>
                   <pic:blipFill>
                     <a:blip r:embed="rId16"/>
-                    <a:srcRect t="12928" r="-38" b="5290"/>
-                    <a:stretch>
-                      <a:fillRect/>
-                    </a:stretch>
-                  </pic:blipFill>
-                  <pic:spPr>
-                    <a:xfrm>
-                      <a:off x="0" y="0"/>
-                      <a:ext cx="5943600" cy="2731605"/>
-                    </a:xfrm>
-                    <a:prstGeom prst="rect">
-                      <a:avLst/>
-                    </a:prstGeom>
-                  </pic:spPr>
-                </pic:pic>
-              </a:graphicData>
-            </a:graphic>
-          </wp:inline>
-        </w:drawing>
-      </w:r>
-    </w:p>
-    <w:p/>
-    <w:p/>
-    <w:p/>
-    <w:p>
-      <w:r>
-        <w:rPr>
-          <w:noProof/>
-        </w:rPr>
-        <w:drawing>
-          <wp:inline distT="0" distB="0" distL="0" distR="0">
-            <wp:extent cx="5943600" cy="2750657"/>
-            <wp:effectExtent l="19050" t="0" r="0" b="0"/>
-            <wp:docPr id="14" name="Picture 13" descr="Screenshot (72).png"/>
-            <wp:cNvGraphicFramePr>
-              <a:graphicFrameLocks xmlns:a="http://schemas.openxmlformats.org/drawingml/2006/main" noChangeAspect="1"/>
-            </wp:cNvGraphicFramePr>
-            <a:graphic xmlns:a="http://schemas.openxmlformats.org/drawingml/2006/main">
-              <a:graphicData uri="http://schemas.openxmlformats.org/drawingml/2006/picture">
-                <pic:pic xmlns:pic="http://schemas.openxmlformats.org/drawingml/2006/picture">
-                  <pic:nvPicPr>
-                    <pic:cNvPr id="0" name="Screenshot (72).png"/>
+                    <a:srcRect t="12738" r="-38" b="4910"/>
+                    <a:stretch>
+                      <a:fillRect/>
+                    </a:stretch>
+                  </pic:blipFill>
+                  <pic:spPr>
+                    <a:xfrm>
+                      <a:off x="0" y="0"/>
+                      <a:ext cx="5943600" cy="2750657"/>
+                    </a:xfrm>
+                    <a:prstGeom prst="rect">
+                      <a:avLst/>
+                    </a:prstGeom>
+                  </pic:spPr>
+                </pic:pic>
+              </a:graphicData>
+            </a:graphic>
+          </wp:inline>
+        </w:drawing>
+      </w:r>
+    </w:p>
+    <w:p/>
+    <w:p>
+      <w:r>
+        <w:rPr>
+          <w:noProof/>
+        </w:rPr>
+        <w:drawing>
+          <wp:inline distT="0" distB="0" distL="0" distR="0">
+            <wp:extent cx="5943600" cy="2730500"/>
+            <wp:effectExtent l="19050" t="0" r="0" b="0"/>
+            <wp:docPr id="15" name="Picture 14" descr="Screenshot (73).png"/>
+            <wp:cNvGraphicFramePr>
+              <a:graphicFrameLocks xmlns:a="http://schemas.openxmlformats.org/drawingml/2006/main" noChangeAspect="1"/>
+            </wp:cNvGraphicFramePr>
+            <a:graphic xmlns:a="http://schemas.openxmlformats.org/drawingml/2006/main">
+              <a:graphicData uri="http://schemas.openxmlformats.org/drawingml/2006/picture">
+                <pic:pic xmlns:pic="http://schemas.openxmlformats.org/drawingml/2006/picture">
+                  <pic:nvPicPr>
+                    <pic:cNvPr id="0" name="Screenshot (73).png"/>
                     <pic:cNvPicPr/>
                   </pic:nvPicPr>
                   <pic:blipFill>
                     <a:blip r:embed="rId17"/>
-                    <a:srcRect t="12738" r="-38" b="4910"/>
-                    <a:stretch>
-                      <a:fillRect/>
-                    </a:stretch>
-                  </pic:blipFill>
-                  <pic:spPr>
-                    <a:xfrm>
-                      <a:off x="0" y="0"/>
-                      <a:ext cx="5943600" cy="2750657"/>
+                    <a:srcRect t="12928" r="-38" b="5323"/>
+                    <a:stretch>
+                      <a:fillRect/>
+                    </a:stretch>
+                  </pic:blipFill>
+                  <pic:spPr>
+                    <a:xfrm>
+                      <a:off x="0" y="0"/>
+                      <a:ext cx="5943600" cy="2730500"/>
                     </a:xfrm>
                     <a:prstGeom prst="rect">
                       <a:avLst/>
@@ -638,65 +640,21 @@
         <w:lastRenderedPageBreak/>
         <w:drawing>
           <wp:inline distT="0" distB="0" distL="0" distR="0">
-            <wp:extent cx="5943600" cy="2730500"/>
-            <wp:effectExtent l="19050" t="0" r="0" b="0"/>
-            <wp:docPr id="15" name="Picture 14" descr="Screenshot (73).png"/>
-            <wp:cNvGraphicFramePr>
-              <a:graphicFrameLocks xmlns:a="http://schemas.openxmlformats.org/drawingml/2006/main" noChangeAspect="1"/>
-            </wp:cNvGraphicFramePr>
-            <a:graphic xmlns:a="http://schemas.openxmlformats.org/drawingml/2006/main">
-              <a:graphicData uri="http://schemas.openxmlformats.org/drawingml/2006/picture">
-                <pic:pic xmlns:pic="http://schemas.openxmlformats.org/drawingml/2006/picture">
-                  <pic:nvPicPr>
-                    <pic:cNvPr id="0" name="Screenshot (73).png"/>
+            <wp:extent cx="5943600" cy="2744303"/>
+            <wp:effectExtent l="19050" t="0" r="0" b="0"/>
+            <wp:docPr id="16" name="Picture 15" descr="Screenshot (74).png"/>
+            <wp:cNvGraphicFramePr>
+              <a:graphicFrameLocks xmlns:a="http://schemas.openxmlformats.org/drawingml/2006/main" noChangeAspect="1"/>
+            </wp:cNvGraphicFramePr>
+            <a:graphic xmlns:a="http://schemas.openxmlformats.org/drawingml/2006/main">
+              <a:graphicData uri="http://schemas.openxmlformats.org/drawingml/2006/picture">
+                <pic:pic xmlns:pic="http://schemas.openxmlformats.org/drawingml/2006/picture">
+                  <pic:nvPicPr>
+                    <pic:cNvPr id="0" name="Screenshot (74).png"/>
                     <pic:cNvPicPr/>
                   </pic:nvPicPr>
                   <pic:blipFill>
                     <a:blip r:embed="rId18"/>
-                    <a:srcRect t="12928" r="-38" b="5323"/>
-                    <a:stretch>
-                      <a:fillRect/>
-                    </a:stretch>
-                  </pic:blipFill>
-                  <pic:spPr>
-                    <a:xfrm>
-                      <a:off x="0" y="0"/>
-                      <a:ext cx="5943600" cy="2730500"/>
-                    </a:xfrm>
-                    <a:prstGeom prst="rect">
-                      <a:avLst/>
-                    </a:prstGeom>
-                  </pic:spPr>
-                </pic:pic>
-              </a:graphicData>
-            </a:graphic>
-          </wp:inline>
-        </w:drawing>
-      </w:r>
-    </w:p>
-    <w:p/>
-    <w:p>
-      <w:r>
-        <w:rPr>
-          <w:noProof/>
-        </w:rPr>
-        <w:drawing>
-          <wp:inline distT="0" distB="0" distL="0" distR="0">
-            <wp:extent cx="5943600" cy="2744303"/>
-            <wp:effectExtent l="19050" t="0" r="0" b="0"/>
-            <wp:docPr id="16" name="Picture 15" descr="Screenshot (74).png"/>
-            <wp:cNvGraphicFramePr>
-              <a:graphicFrameLocks xmlns:a="http://schemas.openxmlformats.org/drawingml/2006/main" noChangeAspect="1"/>
-            </wp:cNvGraphicFramePr>
-            <a:graphic xmlns:a="http://schemas.openxmlformats.org/drawingml/2006/main">
-              <a:graphicData uri="http://schemas.openxmlformats.org/drawingml/2006/picture">
-                <pic:pic xmlns:pic="http://schemas.openxmlformats.org/drawingml/2006/picture">
-                  <pic:nvPicPr>
-                    <pic:cNvPr id="0" name="Screenshot (74).png"/>
-                    <pic:cNvPicPr/>
-                  </pic:nvPicPr>
-                  <pic:blipFill>
-                    <a:blip r:embed="rId19"/>
                     <a:srcRect t="13118" r="-38" b="4720"/>
                     <a:stretch>
                       <a:fillRect/>
@@ -887,6 +845,7 @@
   <w:style w:type="paragraph" w:default="1" w:styleId="Normal">
     <w:name w:val="Normal"/>
     <w:qFormat/>
+    <w:rsid w:val="000B5265"/>
   </w:style>
   <w:style w:type="character" w:default="1" w:styleId="DefaultParagraphFont">
     <w:name w:val="Default Paragraph Font"/>
